--- a/Technical_Report.docx
+++ b/Technical_Report.docx
@@ -3,8 +3,288 @@
 <w:document xmlns:wpc="http://schemas.microsoft.com/office/word/2010/wordprocessingCanvas" xmlns:mc="http://schemas.openxmlformats.org/markup-compatibility/2006" xmlns:o="urn:schemas-microsoft-com:office:office" xmlns:r="http://schemas.openxmlformats.org/officeDocument/2006/relationships" xmlns:m="http://schemas.openxmlformats.org/officeDocument/2006/math" xmlns:v="urn:schemas-microsoft-com:vml" xmlns:wp14="http://schemas.microsoft.com/office/word/2010/wordprocessingDrawing" xmlns:wp="http://schemas.openxmlformats.org/drawingml/2006/wordprocessingDrawing" xmlns:w10="urn:schemas-microsoft-com:office:word" xmlns:w="http://schemas.openxmlformats.org/wordprocessingml/2006/main" xmlns:w14="http://schemas.microsoft.com/office/word/2010/wordml" xmlns:w15="http://schemas.microsoft.com/office/word/2012/wordml" xmlns:wpg="http://schemas.microsoft.com/office/word/2010/wordprocessingGroup" xmlns:wpi="http://schemas.microsoft.com/office/word/2010/wordprocessingInk" xmlns:wne="http://schemas.microsoft.com/office/word/2006/wordml" xmlns:wps="http://schemas.microsoft.com/office/word/2010/wordprocessingShape" mc:Ignorable="w14 w15 wp14">
   <w:body>
     <w:p>
+      <w:pPr>
+        <w:pStyle w:val="Title"/>
+        <w:jc w:val="center"/>
+      </w:pPr>
+    </w:p>
+    <w:p/>
+    <w:p/>
+    <w:p>
+      <w:pPr>
+        <w:pStyle w:val="Title"/>
+        <w:jc w:val="center"/>
+      </w:pPr>
+    </w:p>
+    <w:p>
+      <w:pPr>
+        <w:pStyle w:val="Title"/>
+        <w:jc w:val="center"/>
+      </w:pPr>
+    </w:p>
+    <w:p>
+      <w:pPr>
+        <w:pStyle w:val="Title"/>
+        <w:jc w:val="center"/>
+      </w:pPr>
+    </w:p>
+    <w:p>
+      <w:pPr>
+        <w:pStyle w:val="Title"/>
+        <w:jc w:val="center"/>
+      </w:pPr>
+      <w:r>
+        <w:t>Health Assist Web Application Week 3 Technical Report</w:t>
+      </w:r>
+    </w:p>
+    <w:p>
+      <w:pPr>
+        <w:shd w:val="clear" w:color="auto" w:fill="FFFFFF"/>
+        <w:spacing w:after="0" w:line="240" w:lineRule="auto"/>
+        <w:jc w:val="center"/>
+        <w:rPr>
+          <w:rFonts w:ascii="Arial" w:eastAsia="Times New Roman" w:hAnsi="Arial" w:cs="Arial"/>
+          <w:sz w:val="46"/>
+          <w:szCs w:val="46"/>
+          <w:lang w:eastAsia="en-CA"/>
+        </w:rPr>
+      </w:pPr>
+    </w:p>
+    <w:p>
+      <w:pPr>
+        <w:shd w:val="clear" w:color="auto" w:fill="FFFFFF"/>
+        <w:spacing w:after="0" w:line="240" w:lineRule="auto"/>
+        <w:jc w:val="center"/>
+        <w:rPr>
+          <w:rFonts w:ascii="Arial" w:eastAsia="Times New Roman" w:hAnsi="Arial" w:cs="Arial"/>
+          <w:sz w:val="46"/>
+          <w:szCs w:val="46"/>
+          <w:lang w:eastAsia="en-CA"/>
+        </w:rPr>
+      </w:pPr>
+      <w:r>
+        <w:rPr>
+          <w:rFonts w:ascii="Arial" w:eastAsia="Times New Roman" w:hAnsi="Arial" w:cs="Arial"/>
+          <w:sz w:val="46"/>
+          <w:szCs w:val="46"/>
+          <w:lang w:eastAsia="en-CA"/>
+        </w:rPr>
+        <w:t>Prepared by TBIT Software Analysis Team</w:t>
+      </w:r>
+    </w:p>
+    <w:p>
+      <w:pPr>
+        <w:shd w:val="clear" w:color="auto" w:fill="FFFFFF"/>
+        <w:spacing w:after="0" w:line="240" w:lineRule="auto"/>
+        <w:jc w:val="center"/>
+        <w:rPr>
+          <w:rFonts w:ascii="Arial" w:eastAsia="Times New Roman" w:hAnsi="Arial" w:cs="Arial"/>
+          <w:sz w:val="37"/>
+          <w:szCs w:val="37"/>
+          <w:lang w:eastAsia="en-CA"/>
+        </w:rPr>
+      </w:pPr>
+    </w:p>
+    <w:p>
+      <w:pPr>
+        <w:shd w:val="clear" w:color="auto" w:fill="FFFFFF"/>
+        <w:spacing w:after="0" w:line="240" w:lineRule="auto"/>
+        <w:jc w:val="center"/>
+        <w:rPr>
+          <w:rFonts w:ascii="Arial" w:eastAsia="Times New Roman" w:hAnsi="Arial" w:cs="Arial"/>
+          <w:sz w:val="37"/>
+          <w:szCs w:val="37"/>
+          <w:lang w:eastAsia="en-CA"/>
+        </w:rPr>
+      </w:pPr>
+      <w:r>
+        <w:rPr>
+          <w:rFonts w:ascii="Arial" w:eastAsia="Times New Roman" w:hAnsi="Arial" w:cs="Arial"/>
+          <w:sz w:val="37"/>
+          <w:szCs w:val="37"/>
+          <w:lang w:eastAsia="en-CA"/>
+        </w:rPr>
+        <w:t>Authored by</w:t>
+      </w:r>
+    </w:p>
+    <w:p>
+      <w:pPr>
+        <w:shd w:val="clear" w:color="auto" w:fill="FFFFFF"/>
+        <w:spacing w:after="0" w:line="240" w:lineRule="auto"/>
+        <w:jc w:val="center"/>
+        <w:rPr>
+          <w:rFonts w:ascii="Arial" w:eastAsia="Times New Roman" w:hAnsi="Arial" w:cs="Arial"/>
+          <w:sz w:val="39"/>
+          <w:szCs w:val="39"/>
+          <w:lang w:eastAsia="en-CA"/>
+        </w:rPr>
+      </w:pPr>
+    </w:p>
+    <w:p>
+      <w:pPr>
+        <w:shd w:val="clear" w:color="auto" w:fill="FFFFFF"/>
+        <w:spacing w:after="0" w:line="240" w:lineRule="auto"/>
+        <w:jc w:val="center"/>
+        <w:rPr>
+          <w:rFonts w:ascii="Arial" w:eastAsia="Times New Roman" w:hAnsi="Arial" w:cs="Arial"/>
+          <w:sz w:val="39"/>
+          <w:szCs w:val="39"/>
+          <w:lang w:eastAsia="en-CA"/>
+        </w:rPr>
+      </w:pPr>
+      <w:r>
+        <w:rPr>
+          <w:rFonts w:ascii="Arial" w:eastAsia="Times New Roman" w:hAnsi="Arial" w:cs="Arial"/>
+          <w:sz w:val="39"/>
+          <w:szCs w:val="39"/>
+          <w:lang w:eastAsia="en-CA"/>
+        </w:rPr>
+        <w:t>Emmett Parker &amp; Stephen Kean</w:t>
+      </w:r>
+    </w:p>
+    <w:p>
+      <w:pPr>
+        <w:pStyle w:val="Title"/>
+        <w:jc w:val="center"/>
+      </w:pPr>
+    </w:p>
+    <w:p>
+      <w:pPr>
+        <w:pStyle w:val="Title"/>
+        <w:jc w:val="center"/>
+      </w:pPr>
+      <w:r>
+        <w:t>05/04/2018</w:t>
+      </w:r>
+    </w:p>
+    <w:p>
+      <w:pPr>
+        <w:pStyle w:val="Title"/>
+        <w:jc w:val="center"/>
+      </w:pPr>
+    </w:p>
+    <w:p>
+      <w:pPr>
+        <w:pStyle w:val="Title"/>
+        <w:jc w:val="center"/>
+      </w:pPr>
+    </w:p>
+    <w:p>
+      <w:pPr>
+        <w:pStyle w:val="Title"/>
+        <w:jc w:val="center"/>
+      </w:pPr>
+    </w:p>
+    <w:p>
+      <w:pPr>
+        <w:pStyle w:val="Title"/>
+        <w:jc w:val="center"/>
+      </w:pPr>
+    </w:p>
+    <w:p>
+      <w:pPr>
+        <w:pStyle w:val="Title"/>
+      </w:pPr>
+    </w:p>
+    <w:p>
+      <w:pPr>
+        <w:jc w:val="center"/>
+      </w:pPr>
+    </w:p>
+    <w:p>
+      <w:r>
+        <w:rPr>
+          <w:b/>
+          <w:sz w:val="36"/>
+        </w:rPr>
+        <w:lastRenderedPageBreak/>
+        <w:t>Introduction:</w:t>
+      </w:r>
+    </w:p>
+    <w:p>
+      <w:r>
+        <w:t>This report discusses the process under went for week 3 to meet the week 3 deliverables through a look at the current application more specifically the sign up, login, and profile pages and their related code as well as reasons for not meeting certain requirements.</w:t>
+      </w:r>
+    </w:p>
+    <w:p/>
+    <w:p/>
+    <w:p>
+      <w:r>
+        <w:t xml:space="preserve">Our GitHub code is on the branch </w:t>
+      </w:r>
       <w:proofErr w:type="spellStart"/>
       <w:r>
+        <w:t>Steve_Branch</w:t>
+      </w:r>
+      <w:proofErr w:type="spellEnd"/>
+      <w:r>
+        <w:t>.  The main branch hasn’t been updated or merged into yet.</w:t>
+      </w:r>
+    </w:p>
+    <w:p>
+      <w:pPr>
+        <w:rPr>
+          <w:sz w:val="28"/>
+        </w:rPr>
+      </w:pPr>
+      <w:proofErr w:type="spellStart"/>
+      <w:r>
+        <w:rPr>
+          <w:sz w:val="28"/>
+        </w:rPr>
+        <w:t>Github</w:t>
+      </w:r>
+      <w:proofErr w:type="spellEnd"/>
+      <w:r>
+        <w:rPr>
+          <w:sz w:val="28"/>
+        </w:rPr>
+        <w:t xml:space="preserve">:  </w:t>
+      </w:r>
+      <w:hyperlink r:id="rId4" w:history="1">
+        <w:r>
+          <w:rPr>
+            <w:rStyle w:val="Hyperlink"/>
+            <w:sz w:val="28"/>
+          </w:rPr>
+          <w:t>https://github.com/KeanConfed/HealthAssist/tree/Steve_Branch</w:t>
+        </w:r>
+      </w:hyperlink>
+    </w:p>
+    <w:p/>
+    <w:p/>
+    <w:p/>
+    <w:p/>
+    <w:p/>
+    <w:p/>
+    <w:p/>
+    <w:p/>
+    <w:p/>
+    <w:p/>
+    <w:p/>
+    <w:p/>
+    <w:p/>
+    <w:p/>
+    <w:p/>
+    <w:p/>
+    <w:p/>
+    <w:p/>
+    <w:p/>
+    <w:p/>
+    <w:p>
+      <w:pPr>
+        <w:rPr>
+          <w:b/>
+          <w:sz w:val="36"/>
+        </w:rPr>
+      </w:pPr>
+      <w:proofErr w:type="spellStart"/>
+      <w:r>
+        <w:rPr>
+          <w:b/>
+          <w:sz w:val="36"/>
+        </w:rPr>
+        <w:lastRenderedPageBreak/>
         <w:t>Signup.php</w:t>
       </w:r>
       <w:proofErr w:type="spellEnd"/>
@@ -20,67 +300,6 @@
             <wp:extent cx="5943600" cy="5817235"/>
             <wp:effectExtent l="0" t="0" r="0" b="0"/>
             <wp:docPr id="6" name="Picture 6"/>
-            <wp:cNvGraphicFramePr>
-              <a:graphicFrameLocks xmlns:a="http://schemas.openxmlformats.org/drawingml/2006/main" noChangeAspect="1"/>
-            </wp:cNvGraphicFramePr>
-            <a:graphic xmlns:a="http://schemas.openxmlformats.org/drawingml/2006/main">
-              <a:graphicData uri="http://schemas.openxmlformats.org/drawingml/2006/picture">
-                <pic:pic xmlns:pic="http://schemas.openxmlformats.org/drawingml/2006/picture">
-                  <pic:nvPicPr>
-                    <pic:cNvPr id="1" name=""/>
-                    <pic:cNvPicPr/>
-                  </pic:nvPicPr>
-                  <pic:blipFill>
-                    <a:blip r:embed="rId4"/>
-                    <a:stretch>
-                      <a:fillRect/>
-                    </a:stretch>
-                  </pic:blipFill>
-                  <pic:spPr>
-                    <a:xfrm>
-                      <a:off x="0" y="0"/>
-                      <a:ext cx="5943600" cy="5817235"/>
-                    </a:xfrm>
-                    <a:prstGeom prst="rect">
-                      <a:avLst/>
-                    </a:prstGeom>
-                  </pic:spPr>
-                </pic:pic>
-              </a:graphicData>
-            </a:graphic>
-          </wp:inline>
-        </w:drawing>
-      </w:r>
-    </w:p>
-    <w:p/>
-    <w:p/>
-    <w:p/>
-    <w:p/>
-    <w:p/>
-    <w:p/>
-    <w:p/>
-    <w:p>
-      <w:r>
-        <w:lastRenderedPageBreak/>
-        <w:t xml:space="preserve">Code for </w:t>
-      </w:r>
-      <w:proofErr w:type="spellStart"/>
-      <w:r>
-        <w:t>signup.php</w:t>
-      </w:r>
-      <w:proofErr w:type="spellEnd"/>
-    </w:p>
-    <w:p>
-      <w:r>
-        <w:rPr>
-          <w:noProof/>
-          <w:lang w:eastAsia="en-CA"/>
-        </w:rPr>
-        <w:drawing>
-          <wp:inline distT="0" distB="0" distL="0" distR="0" wp14:anchorId="6D26E6BB" wp14:editId="2A6C15A6">
-            <wp:extent cx="3322320" cy="4319016"/>
-            <wp:effectExtent l="0" t="0" r="0" b="5715"/>
-            <wp:docPr id="7" name="Picture 7"/>
             <wp:cNvGraphicFramePr>
               <a:graphicFrameLocks xmlns:a="http://schemas.openxmlformats.org/drawingml/2006/main" noChangeAspect="1"/>
             </wp:cNvGraphicFramePr>
@@ -100,7 +319,7 @@
                   <pic:spPr>
                     <a:xfrm>
                       <a:off x="0" y="0"/>
-                      <a:ext cx="3334446" cy="4334780"/>
+                      <a:ext cx="5943600" cy="5817235"/>
                     </a:xfrm>
                     <a:prstGeom prst="rect">
                       <a:avLst/>
@@ -113,6 +332,59 @@
         </w:drawing>
       </w:r>
     </w:p>
+    <w:p/>
+    <w:p>
+      <w:r>
+        <w:t xml:space="preserve">The signup page.  Here a doctor can sign up to the system by entering all of their information and pressing </w:t>
+      </w:r>
+      <w:r>
+        <w:t xml:space="preserve">the </w:t>
+      </w:r>
+      <w:r>
+        <w:t>register</w:t>
+      </w:r>
+      <w:r>
+        <w:t xml:space="preserve"> button</w:t>
+      </w:r>
+      <w:r>
+        <w:t xml:space="preserve">.  </w:t>
+      </w:r>
+    </w:p>
+    <w:p>
+      <w:r>
+        <w:t xml:space="preserve">If a field is not filled in then the user </w:t>
+      </w:r>
+      <w:r>
+        <w:t>won’t</w:t>
+      </w:r>
+      <w:r>
+        <w:t xml:space="preserve"> be able to continue until they are (a message will let the user know this)</w:t>
+      </w:r>
+    </w:p>
+    <w:p>
+      <w:r>
+        <w:t>If the email and confirm email inputs don’t match there will be a warning message and the user will be prevented from registering until they do.   This is the same for password/confirm password</w:t>
+      </w:r>
+    </w:p>
+    <w:p>
+      <w:r>
+        <w:rPr>
+          <w:b/>
+          <w:sz w:val="32"/>
+        </w:rPr>
+        <w:lastRenderedPageBreak/>
+        <w:t xml:space="preserve">Code for </w:t>
+      </w:r>
+      <w:proofErr w:type="spellStart"/>
+      <w:r>
+        <w:rPr>
+          <w:b/>
+          <w:sz w:val="32"/>
+        </w:rPr>
+        <w:t>signup.php</w:t>
+      </w:r>
+      <w:proofErr w:type="spellEnd"/>
+    </w:p>
     <w:p>
       <w:r>
         <w:rPr>
@@ -120,10 +392,10 @@
           <w:lang w:eastAsia="en-CA"/>
         </w:rPr>
         <w:drawing>
-          <wp:inline distT="0" distB="0" distL="0" distR="0" wp14:anchorId="6E1DF6A3" wp14:editId="76104EF9">
-            <wp:extent cx="5654040" cy="3120595"/>
-            <wp:effectExtent l="0" t="0" r="3810" b="3810"/>
-            <wp:docPr id="8" name="Picture 8"/>
+          <wp:inline distT="0" distB="0" distL="0" distR="0" wp14:anchorId="6D26E6BB" wp14:editId="2A6C15A6">
+            <wp:extent cx="3322320" cy="4319016"/>
+            <wp:effectExtent l="0" t="0" r="0" b="5715"/>
+            <wp:docPr id="7" name="Picture 7"/>
             <wp:cNvGraphicFramePr>
               <a:graphicFrameLocks xmlns:a="http://schemas.openxmlformats.org/drawingml/2006/main" noChangeAspect="1"/>
             </wp:cNvGraphicFramePr>
@@ -143,7 +415,7 @@
                   <pic:spPr>
                     <a:xfrm>
                       <a:off x="0" y="0"/>
-                      <a:ext cx="5675744" cy="3132574"/>
+                      <a:ext cx="3334446" cy="4334780"/>
                     </a:xfrm>
                     <a:prstGeom prst="rect">
                       <a:avLst/>
@@ -156,8 +428,6 @@
         </w:drawing>
       </w:r>
     </w:p>
-    <w:p/>
-    <w:p/>
     <w:p>
       <w:r>
         <w:rPr>
@@ -165,10 +435,10 @@
           <w:lang w:eastAsia="en-CA"/>
         </w:rPr>
         <w:drawing>
-          <wp:inline distT="0" distB="0" distL="0" distR="0" wp14:anchorId="5FDB022E" wp14:editId="030CBFC1">
-            <wp:extent cx="6204056" cy="3025140"/>
-            <wp:effectExtent l="0" t="0" r="6350" b="3810"/>
-            <wp:docPr id="9" name="Picture 9"/>
+          <wp:inline distT="0" distB="0" distL="0" distR="0" wp14:anchorId="6E1DF6A3" wp14:editId="76104EF9">
+            <wp:extent cx="5654040" cy="3120595"/>
+            <wp:effectExtent l="0" t="0" r="3810" b="3810"/>
+            <wp:docPr id="8" name="Picture 8"/>
             <wp:cNvGraphicFramePr>
               <a:graphicFrameLocks xmlns:a="http://schemas.openxmlformats.org/drawingml/2006/main" noChangeAspect="1"/>
             </wp:cNvGraphicFramePr>
@@ -188,7 +458,7 @@
                   <pic:spPr>
                     <a:xfrm>
                       <a:off x="0" y="0"/>
-                      <a:ext cx="6220263" cy="3033043"/>
+                      <a:ext cx="5675744" cy="3132574"/>
                     </a:xfrm>
                     <a:prstGeom prst="rect">
                       <a:avLst/>
@@ -203,29 +473,6 @@
     </w:p>
     <w:p/>
     <w:p/>
-    <w:p/>
-    <w:p/>
-    <w:p/>
-    <w:p/>
-    <w:p/>
-    <w:p/>
-    <w:p/>
-    <w:p/>
-    <w:p/>
-    <w:p/>
-    <w:p/>
-    <w:p/>
-    <w:p/>
-    <w:p/>
-    <w:p/>
-    <w:p>
-      <w:proofErr w:type="spellStart"/>
-      <w:r>
-        <w:lastRenderedPageBreak/>
-        <w:t>Login.php</w:t>
-      </w:r>
-      <w:proofErr w:type="spellEnd"/>
-    </w:p>
     <w:p>
       <w:r>
         <w:rPr>
@@ -233,10 +480,10 @@
           <w:lang w:eastAsia="en-CA"/>
         </w:rPr>
         <w:drawing>
-          <wp:inline distT="0" distB="0" distL="0" distR="0" wp14:anchorId="68585496" wp14:editId="7CD381BC">
-            <wp:extent cx="5737860" cy="3689763"/>
-            <wp:effectExtent l="0" t="0" r="0" b="6350"/>
-            <wp:docPr id="1" name="Picture 1"/>
+          <wp:inline distT="0" distB="0" distL="0" distR="0" wp14:anchorId="5FDB022E" wp14:editId="030CBFC1">
+            <wp:extent cx="6739890" cy="3286417"/>
+            <wp:effectExtent l="0" t="0" r="3810" b="9525"/>
+            <wp:docPr id="9" name="Picture 9"/>
             <wp:cNvGraphicFramePr>
               <a:graphicFrameLocks xmlns:a="http://schemas.openxmlformats.org/drawingml/2006/main" noChangeAspect="1"/>
             </wp:cNvGraphicFramePr>
@@ -256,7 +503,7 @@
                   <pic:spPr>
                     <a:xfrm>
                       <a:off x="0" y="0"/>
-                      <a:ext cx="5792412" cy="3724843"/>
+                      <a:ext cx="6769353" cy="3300783"/>
                     </a:xfrm>
                     <a:prstGeom prst="rect">
                       <a:avLst/>
@@ -283,11 +530,24 @@
     <w:p/>
     <w:p/>
     <w:p/>
-    <w:p>
-      <w:r>
+    <w:p/>
+    <w:p>
+      <w:pPr>
+        <w:rPr>
+          <w:b/>
+          <w:sz w:val="36"/>
+        </w:rPr>
+      </w:pPr>
+      <w:proofErr w:type="spellStart"/>
+      <w:r>
+        <w:rPr>
+          <w:b/>
+          <w:sz w:val="36"/>
+        </w:rPr>
         <w:lastRenderedPageBreak/>
-        <w:t>Code for Login Page</w:t>
-      </w:r>
+        <w:t>Login.php</w:t>
+      </w:r>
+      <w:proofErr w:type="spellEnd"/>
     </w:p>
     <w:p>
       <w:r>
@@ -296,10 +556,10 @@
           <w:lang w:eastAsia="en-CA"/>
         </w:rPr>
         <w:drawing>
-          <wp:inline distT="0" distB="0" distL="0" distR="0" wp14:anchorId="39F860C3" wp14:editId="26CA6A9F">
-            <wp:extent cx="5295900" cy="4082822"/>
-            <wp:effectExtent l="0" t="0" r="0" b="0"/>
-            <wp:docPr id="5" name="Picture 5"/>
+          <wp:inline distT="0" distB="0" distL="0" distR="0" wp14:anchorId="68585496" wp14:editId="7CD381BC">
+            <wp:extent cx="5737860" cy="3689763"/>
+            <wp:effectExtent l="0" t="0" r="0" b="6350"/>
+            <wp:docPr id="1" name="Picture 1"/>
             <wp:cNvGraphicFramePr>
               <a:graphicFrameLocks xmlns:a="http://schemas.openxmlformats.org/drawingml/2006/main" noChangeAspect="1"/>
             </wp:cNvGraphicFramePr>
@@ -319,7 +579,7 @@
                   <pic:spPr>
                     <a:xfrm>
                       <a:off x="0" y="0"/>
-                      <a:ext cx="5298873" cy="4085114"/>
+                      <a:ext cx="5792412" cy="3724843"/>
                     </a:xfrm>
                     <a:prstGeom prst="rect">
                       <a:avLst/>
@@ -333,63 +593,53 @@
       </w:r>
     </w:p>
     <w:p/>
-    <w:p/>
-    <w:p/>
-    <w:p/>
-    <w:p/>
-    <w:p/>
-    <w:p/>
-    <w:p/>
-    <w:p/>
-    <w:p/>
-    <w:p/>
-    <w:p/>
-    <w:p/>
-    <w:p/>
-    <w:p/>
-    <w:p/>
-    <w:p/>
-    <w:p/>
-    <w:p/>
-    <w:p/>
-    <w:p/>
-    <w:p/>
-    <w:p/>
-    <w:p/>
-    <w:p/>
-    <w:p/>
-    <w:p/>
-    <w:p/>
-    <w:p/>
-    <w:p/>
-    <w:p/>
-    <w:p/>
-    <w:p/>
-    <w:p/>
-    <w:p/>
-    <w:p/>
-    <w:p/>
-    <w:p/>
-    <w:p/>
-    <w:p/>
-    <w:p/>
-    <w:p>
-      <w:proofErr w:type="spellStart"/>
-      <w:r>
+    <w:p>
+      <w:r>
+        <w:t>This is the Login page for registered users (doctors).  Once a doctor is registered they can input their login information here and press the login button which will bring the user to the profile page.</w:t>
+      </w:r>
+    </w:p>
+    <w:p>
+      <w:r>
+        <w:t>If they aren’t registered they can select the sign up link to bring them to the signup page.</w:t>
+      </w:r>
+    </w:p>
+    <w:p/>
+    <w:p/>
+    <w:p/>
+    <w:p/>
+    <w:p/>
+    <w:p/>
+    <w:p/>
+    <w:p/>
+    <w:p/>
+    <w:p/>
+    <w:p>
+      <w:pPr>
+        <w:rPr>
+          <w:b/>
+          <w:sz w:val="36"/>
+        </w:rPr>
+      </w:pPr>
+      <w:r>
+        <w:rPr>
+          <w:b/>
+          <w:sz w:val="36"/>
+        </w:rPr>
         <w:lastRenderedPageBreak/>
-        <w:t>Profile.php</w:t>
-      </w:r>
-      <w:proofErr w:type="spellEnd"/>
+        <w:t>Code for Login Page</w:t>
+      </w:r>
+    </w:p>
+    <w:p>
       <w:r>
         <w:rPr>
           <w:noProof/>
           <w:lang w:eastAsia="en-CA"/>
         </w:rPr>
         <w:drawing>
-          <wp:inline distT="0" distB="0" distL="0" distR="0" wp14:anchorId="7542B004" wp14:editId="08406ED8">
-            <wp:extent cx="5943600" cy="6644005"/>
-            <wp:effectExtent l="0" t="0" r="0" b="4445"/>
-            <wp:docPr id="10" name="Picture 10"/>
+          <wp:inline distT="0" distB="0" distL="0" distR="0" wp14:anchorId="39F860C3" wp14:editId="26CA6A9F">
+            <wp:extent cx="5295900" cy="4082822"/>
+            <wp:effectExtent l="0" t="0" r="0" b="0"/>
+            <wp:docPr id="5" name="Picture 5"/>
             <wp:cNvGraphicFramePr>
               <a:graphicFrameLocks xmlns:a="http://schemas.openxmlformats.org/drawingml/2006/main" noChangeAspect="1"/>
             </wp:cNvGraphicFramePr>
@@ -409,7 +659,7 @@
                   <pic:spPr>
                     <a:xfrm>
                       <a:off x="0" y="0"/>
-                      <a:ext cx="5943600" cy="6644005"/>
+                      <a:ext cx="5298873" cy="4085114"/>
                     </a:xfrm>
                     <a:prstGeom prst="rect">
                       <a:avLst/>
@@ -426,28 +676,35 @@
     <w:p/>
     <w:p/>
     <w:p/>
-    <w:p>
-      <w:r>
+    <w:p/>
+    <w:p/>
+    <w:p/>
+    <w:p/>
+    <w:p/>
+    <w:p/>
+    <w:p/>
+    <w:p/>
+    <w:p>
+      <w:proofErr w:type="spellStart"/>
+      <w:r>
+        <w:rPr>
+          <w:b/>
+          <w:sz w:val="36"/>
+        </w:rPr>
         <w:lastRenderedPageBreak/>
-        <w:t xml:space="preserve">Code for </w:t>
-      </w:r>
-      <w:proofErr w:type="spellStart"/>
-      <w:r>
-        <w:t>profile.php</w:t>
+        <w:t>Profile.php</w:t>
       </w:r>
       <w:proofErr w:type="spellEnd"/>
-    </w:p>
-    <w:p>
       <w:r>
         <w:rPr>
           <w:noProof/>
           <w:lang w:eastAsia="en-CA"/>
         </w:rPr>
         <w:drawing>
-          <wp:inline distT="0" distB="0" distL="0" distR="0" wp14:anchorId="633C5F1B" wp14:editId="09DE440B">
-            <wp:extent cx="4006693" cy="3009728"/>
-            <wp:effectExtent l="0" t="0" r="0" b="635"/>
-            <wp:docPr id="11" name="Picture 11"/>
+          <wp:inline distT="0" distB="0" distL="0" distR="0" wp14:anchorId="7542B004" wp14:editId="08406ED8">
+            <wp:extent cx="5943600" cy="6644005"/>
+            <wp:effectExtent l="0" t="0" r="0" b="4445"/>
+            <wp:docPr id="10" name="Picture 10"/>
             <wp:cNvGraphicFramePr>
               <a:graphicFrameLocks xmlns:a="http://schemas.openxmlformats.org/drawingml/2006/main" noChangeAspect="1"/>
             </wp:cNvGraphicFramePr>
@@ -467,7 +724,7 @@
                   <pic:spPr>
                     <a:xfrm>
                       <a:off x="0" y="0"/>
-                      <a:ext cx="4026062" cy="3024277"/>
+                      <a:ext cx="5943600" cy="6644005"/>
                     </a:xfrm>
                     <a:prstGeom prst="rect">
                       <a:avLst/>
@@ -482,15 +739,66 @@
     </w:p>
     <w:p>
       <w:r>
+        <w:t>This is the profile page.  Once a user registers they can log in which will send them to this page.</w:t>
+      </w:r>
+    </w:p>
+    <w:p>
+      <w:r>
+        <w:t>Here they can update their information and add a profile picture.</w:t>
+      </w:r>
+    </w:p>
+    <w:p>
+      <w:r>
+        <w:t>When the update button is pressed, the database will be updated with the corresponding information.</w:t>
+      </w:r>
+    </w:p>
+    <w:p>
+      <w:r>
+        <w:t>(</w:t>
+      </w:r>
+      <w:r>
+        <w:t>Currently</w:t>
+      </w:r>
+      <w:r>
+        <w:t xml:space="preserve"> an image file can be uploaded to the profile, but it is unable to be saved in the database.)</w:t>
+      </w:r>
+    </w:p>
+    <w:p>
+      <w:pPr>
+        <w:rPr>
+          <w:b/>
+          <w:sz w:val="32"/>
+        </w:rPr>
+      </w:pPr>
+      <w:r>
+        <w:rPr>
+          <w:b/>
+          <w:sz w:val="32"/>
+        </w:rPr>
+        <w:lastRenderedPageBreak/>
+        <w:t xml:space="preserve">Code for </w:t>
+      </w:r>
+      <w:proofErr w:type="spellStart"/>
+      <w:r>
+        <w:rPr>
+          <w:b/>
+          <w:sz w:val="32"/>
+        </w:rPr>
+        <w:t>profile.php</w:t>
+      </w:r>
+      <w:proofErr w:type="spellEnd"/>
+    </w:p>
+    <w:p>
+      <w:r>
         <w:rPr>
           <w:noProof/>
           <w:lang w:eastAsia="en-CA"/>
         </w:rPr>
         <w:drawing>
-          <wp:inline distT="0" distB="0" distL="0" distR="0" wp14:anchorId="0A8DACF7" wp14:editId="11E65BB2">
-            <wp:extent cx="4682448" cy="3710940"/>
-            <wp:effectExtent l="0" t="0" r="4445" b="3810"/>
-            <wp:docPr id="12" name="Picture 12"/>
+          <wp:inline distT="0" distB="0" distL="0" distR="0" wp14:anchorId="633C5F1B" wp14:editId="09DE440B">
+            <wp:extent cx="4006693" cy="3009728"/>
+            <wp:effectExtent l="0" t="0" r="0" b="635"/>
+            <wp:docPr id="11" name="Picture 11"/>
             <wp:cNvGraphicFramePr>
               <a:graphicFrameLocks xmlns:a="http://schemas.openxmlformats.org/drawingml/2006/main" noChangeAspect="1"/>
             </wp:cNvGraphicFramePr>
@@ -510,7 +818,7 @@
                   <pic:spPr>
                     <a:xfrm>
                       <a:off x="0" y="0"/>
-                      <a:ext cx="4686137" cy="3713864"/>
+                      <a:ext cx="4026062" cy="3024277"/>
                     </a:xfrm>
                     <a:prstGeom prst="rect">
                       <a:avLst/>
@@ -523,19 +831,17 @@
         </w:drawing>
       </w:r>
     </w:p>
-    <w:p/>
     <w:p>
       <w:r>
         <w:rPr>
           <w:noProof/>
           <w:lang w:eastAsia="en-CA"/>
         </w:rPr>
-        <w:lastRenderedPageBreak/>
         <w:drawing>
-          <wp:inline distT="0" distB="0" distL="0" distR="0" wp14:anchorId="4561AF10" wp14:editId="77A07969">
-            <wp:extent cx="5067300" cy="3701944"/>
-            <wp:effectExtent l="0" t="0" r="0" b="0"/>
-            <wp:docPr id="13" name="Picture 13"/>
+          <wp:inline distT="0" distB="0" distL="0" distR="0" wp14:anchorId="0A8DACF7" wp14:editId="11E65BB2">
+            <wp:extent cx="4682448" cy="3710940"/>
+            <wp:effectExtent l="0" t="0" r="4445" b="3810"/>
+            <wp:docPr id="12" name="Picture 12"/>
             <wp:cNvGraphicFramePr>
               <a:graphicFrameLocks xmlns:a="http://schemas.openxmlformats.org/drawingml/2006/main" noChangeAspect="1"/>
             </wp:cNvGraphicFramePr>
@@ -555,7 +861,7 @@
                   <pic:spPr>
                     <a:xfrm>
                       <a:off x="0" y="0"/>
-                      <a:ext cx="5073895" cy="3706762"/>
+                      <a:ext cx="4686137" cy="3713864"/>
                     </a:xfrm>
                     <a:prstGeom prst="rect">
                       <a:avLst/>
@@ -568,17 +874,19 @@
         </w:drawing>
       </w:r>
     </w:p>
+    <w:p/>
     <w:p>
       <w:r>
         <w:rPr>
           <w:noProof/>
           <w:lang w:eastAsia="en-CA"/>
         </w:rPr>
+        <w:lastRenderedPageBreak/>
         <w:drawing>
-          <wp:inline distT="0" distB="0" distL="0" distR="0" wp14:anchorId="50F1809E" wp14:editId="5E270277">
-            <wp:extent cx="5623788" cy="2903220"/>
+          <wp:inline distT="0" distB="0" distL="0" distR="0" wp14:anchorId="4561AF10" wp14:editId="77A07969">
+            <wp:extent cx="5067300" cy="3701944"/>
             <wp:effectExtent l="0" t="0" r="0" b="0"/>
-            <wp:docPr id="14" name="Picture 14"/>
+            <wp:docPr id="13" name="Picture 13"/>
             <wp:cNvGraphicFramePr>
               <a:graphicFrameLocks xmlns:a="http://schemas.openxmlformats.org/drawingml/2006/main" noChangeAspect="1"/>
             </wp:cNvGraphicFramePr>
@@ -598,7 +906,7 @@
                   <pic:spPr>
                     <a:xfrm>
                       <a:off x="0" y="0"/>
-                      <a:ext cx="5638165" cy="2910642"/>
+                      <a:ext cx="5073895" cy="3706762"/>
                     </a:xfrm>
                     <a:prstGeom prst="rect">
                       <a:avLst/>
@@ -618,10 +926,10 @@
           <w:lang w:eastAsia="en-CA"/>
         </w:rPr>
         <w:drawing>
-          <wp:inline distT="0" distB="0" distL="0" distR="0" wp14:anchorId="1799FCAE" wp14:editId="3726F646">
-            <wp:extent cx="5334000" cy="1346835"/>
-            <wp:effectExtent l="0" t="0" r="0" b="5715"/>
-            <wp:docPr id="15" name="Picture 15"/>
+          <wp:inline distT="0" distB="0" distL="0" distR="0" wp14:anchorId="50F1809E" wp14:editId="5E270277">
+            <wp:extent cx="5623788" cy="2903220"/>
+            <wp:effectExtent l="0" t="0" r="0" b="0"/>
+            <wp:docPr id="14" name="Picture 14"/>
             <wp:cNvGraphicFramePr>
               <a:graphicFrameLocks xmlns:a="http://schemas.openxmlformats.org/drawingml/2006/main" noChangeAspect="1"/>
             </wp:cNvGraphicFramePr>
@@ -641,7 +949,7 @@
                   <pic:spPr>
                     <a:xfrm>
                       <a:off x="0" y="0"/>
-                      <a:ext cx="5437648" cy="1373006"/>
+                      <a:ext cx="5638165" cy="2910642"/>
                     </a:xfrm>
                     <a:prstGeom prst="rect">
                       <a:avLst/>
@@ -655,38 +963,16 @@
       </w:r>
     </w:p>
     <w:p>
-      <w:pPr>
-        <w:rPr>
-          <w:sz w:val="28"/>
-        </w:rPr>
-      </w:pPr>
-      <w:r>
-        <w:rPr>
-          <w:sz w:val="28"/>
-        </w:rPr>
-        <w:lastRenderedPageBreak/>
-        <w:t xml:space="preserve">Code for </w:t>
-      </w:r>
-      <w:proofErr w:type="spellStart"/>
-      <w:r>
-        <w:rPr>
-          <w:sz w:val="28"/>
-        </w:rPr>
-        <w:t>server.php</w:t>
-      </w:r>
-      <w:proofErr w:type="spellEnd"/>
-    </w:p>
-    <w:p>
       <w:r>
         <w:rPr>
           <w:noProof/>
           <w:lang w:eastAsia="en-CA"/>
         </w:rPr>
         <w:drawing>
-          <wp:inline distT="0" distB="0" distL="0" distR="0" wp14:anchorId="344E1651" wp14:editId="6F623889">
-            <wp:extent cx="5943600" cy="5904865"/>
-            <wp:effectExtent l="0" t="0" r="0" b="635"/>
-            <wp:docPr id="16" name="Picture 16"/>
+          <wp:inline distT="0" distB="0" distL="0" distR="0" wp14:anchorId="1799FCAE" wp14:editId="3726F646">
+            <wp:extent cx="5334000" cy="1346835"/>
+            <wp:effectExtent l="0" t="0" r="0" b="5715"/>
+            <wp:docPr id="15" name="Picture 15"/>
             <wp:cNvGraphicFramePr>
               <a:graphicFrameLocks xmlns:a="http://schemas.openxmlformats.org/drawingml/2006/main" noChangeAspect="1"/>
             </wp:cNvGraphicFramePr>
@@ -706,7 +992,7 @@
                   <pic:spPr>
                     <a:xfrm>
                       <a:off x="0" y="0"/>
-                      <a:ext cx="5943600" cy="5904865"/>
+                      <a:ext cx="5437648" cy="1373006"/>
                     </a:xfrm>
                     <a:prstGeom prst="rect">
                       <a:avLst/>
@@ -720,17 +1006,44 @@
       </w:r>
     </w:p>
     <w:p>
+      <w:pPr>
+        <w:rPr>
+          <w:sz w:val="28"/>
+        </w:rPr>
+      </w:pPr>
+      <w:r>
+        <w:rPr>
+          <w:sz w:val="28"/>
+        </w:rPr>
+        <w:lastRenderedPageBreak/>
+        <w:t xml:space="preserve">Code for </w:t>
+      </w:r>
+      <w:proofErr w:type="spellStart"/>
+      <w:r>
+        <w:rPr>
+          <w:sz w:val="28"/>
+        </w:rPr>
+        <w:t>server.php</w:t>
+      </w:r>
+      <w:proofErr w:type="spellEnd"/>
+      <w:r>
+        <w:rPr>
+          <w:sz w:val="28"/>
+        </w:rPr>
+        <w:t xml:space="preserve"> &lt;- page used for registration and login</w:t>
+      </w:r>
+    </w:p>
+    <w:p>
       <w:r>
         <w:rPr>
           <w:noProof/>
           <w:lang w:eastAsia="en-CA"/>
         </w:rPr>
-        <w:lastRenderedPageBreak/>
         <w:drawing>
-          <wp:inline distT="0" distB="0" distL="0" distR="0" wp14:anchorId="6BFCA254" wp14:editId="09250A39">
-            <wp:extent cx="6200956" cy="3870960"/>
-            <wp:effectExtent l="0" t="0" r="9525" b="0"/>
-            <wp:docPr id="17" name="Picture 17"/>
+          <wp:inline distT="0" distB="0" distL="0" distR="0" wp14:anchorId="344E1651" wp14:editId="6F623889">
+            <wp:extent cx="5943600" cy="5904865"/>
+            <wp:effectExtent l="0" t="0" r="0" b="635"/>
+            <wp:docPr id="16" name="Picture 16"/>
             <wp:cNvGraphicFramePr>
               <a:graphicFrameLocks xmlns:a="http://schemas.openxmlformats.org/drawingml/2006/main" noChangeAspect="1"/>
             </wp:cNvGraphicFramePr>
@@ -750,7 +1063,7 @@
                   <pic:spPr>
                     <a:xfrm>
                       <a:off x="0" y="0"/>
-                      <a:ext cx="6219542" cy="3882562"/>
+                      <a:ext cx="5943600" cy="5904865"/>
                     </a:xfrm>
                     <a:prstGeom prst="rect">
                       <a:avLst/>
@@ -769,11 +1082,12 @@
           <w:noProof/>
           <w:lang w:eastAsia="en-CA"/>
         </w:rPr>
+        <w:lastRenderedPageBreak/>
         <w:drawing>
-          <wp:inline distT="0" distB="0" distL="0" distR="0" wp14:anchorId="3B453F78" wp14:editId="7A57A52C">
-            <wp:extent cx="5943600" cy="3416935"/>
-            <wp:effectExtent l="0" t="0" r="0" b="0"/>
-            <wp:docPr id="18" name="Picture 18"/>
+          <wp:inline distT="0" distB="0" distL="0" distR="0" wp14:anchorId="6BFCA254" wp14:editId="09250A39">
+            <wp:extent cx="6200956" cy="3870960"/>
+            <wp:effectExtent l="0" t="0" r="9525" b="0"/>
+            <wp:docPr id="17" name="Picture 17"/>
             <wp:cNvGraphicFramePr>
               <a:graphicFrameLocks xmlns:a="http://schemas.openxmlformats.org/drawingml/2006/main" noChangeAspect="1"/>
             </wp:cNvGraphicFramePr>
@@ -793,7 +1107,7 @@
                   <pic:spPr>
                     <a:xfrm>
                       <a:off x="0" y="0"/>
-                      <a:ext cx="5943600" cy="3416935"/>
+                      <a:ext cx="6219542" cy="3882562"/>
                     </a:xfrm>
                     <a:prstGeom prst="rect">
                       <a:avLst/>
@@ -806,19 +1120,6 @@
         </w:drawing>
       </w:r>
     </w:p>
-    <w:p/>
-    <w:p/>
-    <w:p>
-      <w:r>
-        <w:lastRenderedPageBreak/>
-        <w:t xml:space="preserve">Code for </w:t>
-      </w:r>
-      <w:proofErr w:type="spellStart"/>
-      <w:r>
-        <w:t>update.php</w:t>
-      </w:r>
-      <w:proofErr w:type="spellEnd"/>
-    </w:p>
     <w:p>
       <w:r>
         <w:rPr>
@@ -826,10 +1127,10 @@
           <w:lang w:eastAsia="en-CA"/>
         </w:rPr>
         <w:drawing>
-          <wp:inline distT="0" distB="0" distL="0" distR="0" wp14:anchorId="7E227539" wp14:editId="736539C4">
-            <wp:extent cx="5943600" cy="4349115"/>
+          <wp:inline distT="0" distB="0" distL="0" distR="0" wp14:anchorId="3B453F78" wp14:editId="7A57A52C">
+            <wp:extent cx="5943600" cy="3416935"/>
             <wp:effectExtent l="0" t="0" r="0" b="0"/>
-            <wp:docPr id="19" name="Picture 19"/>
+            <wp:docPr id="18" name="Picture 18"/>
             <wp:cNvGraphicFramePr>
               <a:graphicFrameLocks xmlns:a="http://schemas.openxmlformats.org/drawingml/2006/main" noChangeAspect="1"/>
             </wp:cNvGraphicFramePr>
@@ -849,7 +1150,7 @@
                   <pic:spPr>
                     <a:xfrm>
                       <a:off x="0" y="0"/>
-                      <a:ext cx="5943600" cy="4349115"/>
+                      <a:ext cx="5943600" cy="3416935"/>
                     </a:xfrm>
                     <a:prstGeom prst="rect">
                       <a:avLst/>
@@ -862,17 +1163,69 @@
         </w:drawing>
       </w:r>
     </w:p>
-    <w:p>
+    <w:p/>
+    <w:p/>
+    <w:p>
+      <w:pPr>
+        <w:rPr>
+          <w:b/>
+          <w:sz w:val="28"/>
+        </w:rPr>
+      </w:pPr>
+      <w:r>
+        <w:rPr>
+          <w:b/>
+          <w:sz w:val="28"/>
+        </w:rPr>
+        <w:lastRenderedPageBreak/>
+        <w:t>Code f</w:t>
+      </w:r>
+      <w:bookmarkStart w:id="0" w:name="_GoBack"/>
+      <w:bookmarkEnd w:id="0"/>
+      <w:r>
+        <w:rPr>
+          <w:b/>
+          <w:sz w:val="28"/>
+        </w:rPr>
+        <w:t xml:space="preserve">or </w:t>
+      </w:r>
+      <w:proofErr w:type="spellStart"/>
+      <w:r>
+        <w:rPr>
+          <w:b/>
+          <w:sz w:val="28"/>
+        </w:rPr>
+        <w:t>update.php</w:t>
+      </w:r>
+      <w:proofErr w:type="spellEnd"/>
+      <w:r>
+        <w:rPr>
+          <w:b/>
+          <w:sz w:val="28"/>
+        </w:rPr>
+        <w:t xml:space="preserve"> </w:t>
+      </w:r>
+      <w:r>
+        <w:rPr>
+          <w:sz w:val="28"/>
+        </w:rPr>
+        <w:t>&lt;- page used for updating profile</w:t>
+      </w:r>
+    </w:p>
+    <w:p>
+      <w:pPr>
+        <w:ind w:left="-567"/>
+      </w:pPr>
       <w:r>
         <w:rPr>
           <w:noProof/>
           <w:lang w:eastAsia="en-CA"/>
         </w:rPr>
         <w:drawing>
-          <wp:inline distT="0" distB="0" distL="0" distR="0" wp14:anchorId="5C0CB19B" wp14:editId="1689D5A8">
-            <wp:extent cx="6661425" cy="2926080"/>
-            <wp:effectExtent l="0" t="0" r="6350" b="7620"/>
-            <wp:docPr id="20" name="Picture 20"/>
+          <wp:inline distT="0" distB="0" distL="0" distR="0" wp14:anchorId="7E227539" wp14:editId="736539C4">
+            <wp:extent cx="6141720" cy="4349115"/>
+            <wp:effectExtent l="0" t="0" r="0" b="0"/>
+            <wp:docPr id="19" name="Picture 19"/>
             <wp:cNvGraphicFramePr>
               <a:graphicFrameLocks xmlns:a="http://schemas.openxmlformats.org/drawingml/2006/main" noChangeAspect="1"/>
             </wp:cNvGraphicFramePr>
@@ -892,7 +1245,7 @@
                   <pic:spPr>
                     <a:xfrm>
                       <a:off x="0" y="0"/>
-                      <a:ext cx="6701490" cy="2943679"/>
+                      <a:ext cx="6141720" cy="4349115"/>
                     </a:xfrm>
                     <a:prstGeom prst="rect">
                       <a:avLst/>
@@ -906,17 +1259,19 @@
       </w:r>
     </w:p>
     <w:p>
+      <w:pPr>
+        <w:ind w:left="-907"/>
+      </w:pPr>
       <w:r>
         <w:rPr>
           <w:noProof/>
           <w:lang w:eastAsia="en-CA"/>
         </w:rPr>
-        <w:lastRenderedPageBreak/>
         <w:drawing>
-          <wp:inline distT="0" distB="0" distL="0" distR="0" wp14:anchorId="1359A1E4" wp14:editId="338903F7">
-            <wp:extent cx="5158740" cy="2153285"/>
-            <wp:effectExtent l="0" t="0" r="3810" b="0"/>
-            <wp:docPr id="21" name="Picture 21"/>
+          <wp:inline distT="0" distB="0" distL="0" distR="0" wp14:anchorId="5C0CB19B" wp14:editId="1689D5A8">
+            <wp:extent cx="7303135" cy="3284220"/>
+            <wp:effectExtent l="0" t="0" r="0" b="0"/>
+            <wp:docPr id="20" name="Picture 20"/>
             <wp:cNvGraphicFramePr>
               <a:graphicFrameLocks xmlns:a="http://schemas.openxmlformats.org/drawingml/2006/main" noChangeAspect="1"/>
             </wp:cNvGraphicFramePr>
@@ -936,6 +1291,50 @@
                   <pic:spPr>
                     <a:xfrm>
                       <a:off x="0" y="0"/>
+                      <a:ext cx="7350638" cy="3305582"/>
+                    </a:xfrm>
+                    <a:prstGeom prst="rect">
+                      <a:avLst/>
+                    </a:prstGeom>
+                  </pic:spPr>
+                </pic:pic>
+              </a:graphicData>
+            </a:graphic>
+          </wp:inline>
+        </w:drawing>
+      </w:r>
+    </w:p>
+    <w:p>
+      <w:r>
+        <w:rPr>
+          <w:noProof/>
+          <w:lang w:eastAsia="en-CA"/>
+        </w:rPr>
+        <w:lastRenderedPageBreak/>
+        <w:drawing>
+          <wp:inline distT="0" distB="0" distL="0" distR="0" wp14:anchorId="1359A1E4" wp14:editId="338903F7">
+            <wp:extent cx="5158740" cy="2153285"/>
+            <wp:effectExtent l="0" t="0" r="3810" b="0"/>
+            <wp:docPr id="21" name="Picture 21"/>
+            <wp:cNvGraphicFramePr>
+              <a:graphicFrameLocks xmlns:a="http://schemas.openxmlformats.org/drawingml/2006/main" noChangeAspect="1"/>
+            </wp:cNvGraphicFramePr>
+            <a:graphic xmlns:a="http://schemas.openxmlformats.org/drawingml/2006/main">
+              <a:graphicData uri="http://schemas.openxmlformats.org/drawingml/2006/picture">
+                <pic:pic xmlns:pic="http://schemas.openxmlformats.org/drawingml/2006/picture">
+                  <pic:nvPicPr>
+                    <pic:cNvPr id="1" name=""/>
+                    <pic:cNvPicPr/>
+                  </pic:nvPicPr>
+                  <pic:blipFill>
+                    <a:blip r:embed="rId22"/>
+                    <a:stretch>
+                      <a:fillRect/>
+                    </a:stretch>
+                  </pic:blipFill>
+                  <pic:spPr>
+                    <a:xfrm>
+                      <a:off x="0" y="0"/>
                       <a:ext cx="5200875" cy="2170872"/>
                     </a:xfrm>
                     <a:prstGeom prst="rect">
@@ -948,8 +1347,6 @@
           </wp:inline>
         </w:drawing>
       </w:r>
-      <w:bookmarkStart w:id="0" w:name="_GoBack"/>
-      <w:bookmarkEnd w:id="0"/>
     </w:p>
     <w:sectPr>
       <w:pgSz w:w="12240" w:h="15840"/>
@@ -1382,6 +1779,51 @@
     <w:semiHidden/>
     <w:unhideWhenUsed/>
   </w:style>
+  <w:style w:type="paragraph" w:styleId="Title">
+    <w:name w:val="Title"/>
+    <w:basedOn w:val="Normal"/>
+    <w:next w:val="Normal"/>
+    <w:link w:val="TitleChar"/>
+    <w:uiPriority w:val="10"/>
+    <w:qFormat/>
+    <w:rsid w:val="00693C17"/>
+    <w:pPr>
+      <w:spacing w:after="0" w:line="240" w:lineRule="auto"/>
+      <w:contextualSpacing/>
+    </w:pPr>
+    <w:rPr>
+      <w:rFonts w:asciiTheme="majorHAnsi" w:eastAsiaTheme="majorEastAsia" w:hAnsiTheme="majorHAnsi" w:cstheme="majorBidi"/>
+      <w:spacing w:val="-10"/>
+      <w:kern w:val="28"/>
+      <w:sz w:val="56"/>
+      <w:szCs w:val="56"/>
+    </w:rPr>
+  </w:style>
+  <w:style w:type="character" w:customStyle="1" w:styleId="TitleChar">
+    <w:name w:val="Title Char"/>
+    <w:basedOn w:val="DefaultParagraphFont"/>
+    <w:link w:val="Title"/>
+    <w:uiPriority w:val="10"/>
+    <w:rsid w:val="00693C17"/>
+    <w:rPr>
+      <w:rFonts w:asciiTheme="majorHAnsi" w:eastAsiaTheme="majorEastAsia" w:hAnsiTheme="majorHAnsi" w:cstheme="majorBidi"/>
+      <w:spacing w:val="-10"/>
+      <w:kern w:val="28"/>
+      <w:sz w:val="56"/>
+      <w:szCs w:val="56"/>
+    </w:rPr>
+  </w:style>
+  <w:style w:type="character" w:styleId="Hyperlink">
+    <w:name w:val="Hyperlink"/>
+    <w:basedOn w:val="DefaultParagraphFont"/>
+    <w:uiPriority w:val="99"/>
+    <w:unhideWhenUsed/>
+    <w:rsid w:val="00DF7C12"/>
+    <w:rPr>
+      <w:color w:val="0563C1" w:themeColor="hyperlink"/>
+      <w:u w:val="single"/>
+    </w:rPr>
+  </w:style>
 </w:styles>
 </file>
 
